--- a/Course-3/Semestr-2/MDK_01.01-4/labword-4/Скрины.docx
+++ b/Course-3/Semestr-2/MDK_01.01-4/labword-4/Скрины.docx
@@ -8,15 +8,11 @@
           <w:lang w:val="ru-RU"/>
         </w:rPr>
       </w:pPr>
-    </w:p>
-    <w:p>
-      <w:pPr>
+      <w:r>
         <w:rPr>
           <w:lang w:val="ru-RU"/>
         </w:rPr>
-      </w:pPr>
-      <w:r>
-        <w:t>C:\Secret\fork\Laboratory-work\Course-3\Semestr-2\MDK_01.01-4\labword-4&gt;"C:\Users\Administrator\.jdks\openjdk-25.0.1\bin\javac" Test.java</w:t>
+        <w:t>Задание 5</w:t>
       </w:r>
     </w:p>
     <w:p>
@@ -114,11 +110,6 @@
       </w:r>
     </w:p>
     <w:p>
-      <w:pPr>
-        <w:rPr>
-          <w:lang w:val="ru-RU"/>
-        </w:rPr>
-      </w:pPr>
       <w:r>
         <w:rPr>
           <w:noProof/>
@@ -148,6 +139,157 @@
                     <a:xfrm>
                       <a:off x="0" y="0"/>
                       <a:ext cx="5943600" cy="1502410"/>
+                    </a:xfrm>
+                    <a:prstGeom prst="rect">
+                      <a:avLst/>
+                    </a:prstGeom>
+                  </pic:spPr>
+                </pic:pic>
+              </a:graphicData>
+            </a:graphic>
+          </wp:inline>
+        </w:drawing>
+      </w:r>
+    </w:p>
+    <w:p>
+      <w:r>
+        <w:br w:type="page"/>
+      </w:r>
+    </w:p>
+    <w:p>
+      <w:pPr>
+        <w:rPr>
+          <w:lang w:val="ru-RU"/>
+        </w:rPr>
+      </w:pPr>
+      <w:r>
+        <w:rPr>
+          <w:lang w:val="ru-RU"/>
+        </w:rPr>
+        <w:lastRenderedPageBreak/>
+        <w:t>Задание 6</w:t>
+      </w:r>
+    </w:p>
+    <w:p>
+      <w:pPr>
+        <w:rPr>
+          <w:lang w:val="ru-RU"/>
+        </w:rPr>
+      </w:pPr>
+      <w:r>
+        <w:rPr>
+          <w:noProof/>
+        </w:rPr>
+        <w:drawing>
+          <wp:inline distT="0" distB="0" distL="0" distR="0" wp14:anchorId="0A513D1B" wp14:editId="2DB00C2E">
+            <wp:extent cx="5943600" cy="3855720"/>
+            <wp:effectExtent l="0" t="0" r="0" b="0"/>
+            <wp:docPr id="5" name="Picture 5"/>
+            <wp:cNvGraphicFramePr>
+              <a:graphicFrameLocks xmlns:a="http://schemas.openxmlformats.org/drawingml/2006/main" noChangeAspect="1"/>
+            </wp:cNvGraphicFramePr>
+            <a:graphic xmlns:a="http://schemas.openxmlformats.org/drawingml/2006/main">
+              <a:graphicData uri="http://schemas.openxmlformats.org/drawingml/2006/picture">
+                <pic:pic xmlns:pic="http://schemas.openxmlformats.org/drawingml/2006/picture">
+                  <pic:nvPicPr>
+                    <pic:cNvPr id="1" name=""/>
+                    <pic:cNvPicPr/>
+                  </pic:nvPicPr>
+                  <pic:blipFill>
+                    <a:blip r:embed="rId7"/>
+                    <a:stretch>
+                      <a:fillRect/>
+                    </a:stretch>
+                  </pic:blipFill>
+                  <pic:spPr>
+                    <a:xfrm>
+                      <a:off x="0" y="0"/>
+                      <a:ext cx="5943600" cy="3855720"/>
+                    </a:xfrm>
+                    <a:prstGeom prst="rect">
+                      <a:avLst/>
+                    </a:prstGeom>
+                  </pic:spPr>
+                </pic:pic>
+              </a:graphicData>
+            </a:graphic>
+          </wp:inline>
+        </w:drawing>
+      </w:r>
+    </w:p>
+    <w:p>
+      <w:r>
+        <w:rPr>
+          <w:noProof/>
+        </w:rPr>
+        <w:drawing>
+          <wp:inline distT="0" distB="0" distL="0" distR="0" wp14:anchorId="1A1B0B1E" wp14:editId="7929BB6A">
+            <wp:extent cx="5943600" cy="2684780"/>
+            <wp:effectExtent l="0" t="0" r="0" b="1270"/>
+            <wp:docPr id="7" name="Picture 7"/>
+            <wp:cNvGraphicFramePr>
+              <a:graphicFrameLocks xmlns:a="http://schemas.openxmlformats.org/drawingml/2006/main" noChangeAspect="1"/>
+            </wp:cNvGraphicFramePr>
+            <a:graphic xmlns:a="http://schemas.openxmlformats.org/drawingml/2006/main">
+              <a:graphicData uri="http://schemas.openxmlformats.org/drawingml/2006/picture">
+                <pic:pic xmlns:pic="http://schemas.openxmlformats.org/drawingml/2006/picture">
+                  <pic:nvPicPr>
+                    <pic:cNvPr id="1" name=""/>
+                    <pic:cNvPicPr/>
+                  </pic:nvPicPr>
+                  <pic:blipFill>
+                    <a:blip r:embed="rId8"/>
+                    <a:stretch>
+                      <a:fillRect/>
+                    </a:stretch>
+                  </pic:blipFill>
+                  <pic:spPr>
+                    <a:xfrm>
+                      <a:off x="0" y="0"/>
+                      <a:ext cx="5943600" cy="2684780"/>
+                    </a:xfrm>
+                    <a:prstGeom prst="rect">
+                      <a:avLst/>
+                    </a:prstGeom>
+                  </pic:spPr>
+                </pic:pic>
+              </a:graphicData>
+            </a:graphic>
+          </wp:inline>
+        </w:drawing>
+      </w:r>
+    </w:p>
+    <w:p>
+      <w:r>
+        <w:rPr>
+          <w:noProof/>
+        </w:rPr>
+        <w:lastRenderedPageBreak/>
+        <w:drawing>
+          <wp:inline distT="0" distB="0" distL="0" distR="0" wp14:anchorId="7567A673" wp14:editId="2E2B1E2C">
+            <wp:extent cx="5943600" cy="2893695"/>
+            <wp:effectExtent l="0" t="0" r="0" b="1905"/>
+            <wp:docPr id="8" name="Picture 8"/>
+            <wp:cNvGraphicFramePr>
+              <a:graphicFrameLocks xmlns:a="http://schemas.openxmlformats.org/drawingml/2006/main" noChangeAspect="1"/>
+            </wp:cNvGraphicFramePr>
+            <a:graphic xmlns:a="http://schemas.openxmlformats.org/drawingml/2006/main">
+              <a:graphicData uri="http://schemas.openxmlformats.org/drawingml/2006/picture">
+                <pic:pic xmlns:pic="http://schemas.openxmlformats.org/drawingml/2006/picture">
+                  <pic:nvPicPr>
+                    <pic:cNvPr id="1" name=""/>
+                    <pic:cNvPicPr/>
+                  </pic:nvPicPr>
+                  <pic:blipFill>
+                    <a:blip r:embed="rId9"/>
+                    <a:stretch>
+                      <a:fillRect/>
+                    </a:stretch>
+                  </pic:blipFill>
+                  <pic:spPr>
+                    <a:xfrm>
+                      <a:off x="0" y="0"/>
+                      <a:ext cx="5943600" cy="2893695"/>
                     </a:xfrm>
                     <a:prstGeom prst="rect">
                       <a:avLst/>
